--- a/doc/jeebbs-restful-apiv1.0.0-20181104.docx
+++ b/doc/jeebbs-restful-apiv1.0.0-20181104.docx
@@ -7173,9 +7173,6 @@
     <w:p>
       <w:pPr>
         <w:pStyle w:val="1"/>
-        <w:rPr>
-          <w:rFonts w:hint="eastAsia"/>
-        </w:rPr>
       </w:pPr>
       <w:r>
         <w:rPr>
@@ -7197,7 +7194,6 @@
       <w:pPr>
         <w:pStyle w:val="3"/>
         <w:rPr>
-          <w:rFonts w:hint="eastAsia"/>
           <w:lang w:eastAsia="zh-CN"/>
         </w:rPr>
       </w:pPr>
@@ -7237,7 +7233,6 @@
           <w:numId w:val="2"/>
         </w:numPr>
         <w:rPr>
-          <w:rFonts w:hint="eastAsia"/>
           <w:lang w:eastAsia="zh-CN"/>
         </w:rPr>
       </w:pPr>
@@ -7247,6 +7242,13 @@
           <w:lang w:eastAsia="zh-CN"/>
         </w:rPr>
         <w:t>获取特定日期</w:t>
+      </w:r>
+      <w:r>
+        <w:rPr>
+          <w:rFonts w:hint="eastAsia"/>
+          <w:lang w:eastAsia="zh-CN"/>
+        </w:rPr>
+        <w:t>段的</w:t>
       </w:r>
       <w:r>
         <w:rPr>
@@ -7353,7 +7355,6 @@
         <w:pStyle w:val="4"/>
       </w:pPr>
       <w:r>
-        <w:lastRenderedPageBreak/>
         <w:t>请求参数</w:t>
       </w:r>
     </w:p>
@@ -7383,7 +7384,118 @@
           <w:sz w:val="22"/>
           <w:szCs w:val="22"/>
         </w:rPr>
-        <w:t>curl -X GET --header 'Accept: application/json' 'http://localhost:8090/jeebbs/api/stockanalyse/fundFlowAnalyse?pageNum=1&amp;pageSize=10&amp;updateDate=2018-11-01&amp;type=%E8%A1%8C%E4%B8%9A'</w:t>
+        <w:t>curl -X GET --he</w:t>
+      </w:r>
+      <w:r>
+        <w:rPr>
+          <w:rFonts w:ascii="Consolas" w:hAnsi="Consolas" w:cs="Consolas"/>
+          <w:color w:val="000000"/>
+          <w:sz w:val="22"/>
+          <w:szCs w:val="22"/>
+        </w:rPr>
+        <w:t>ader 'Accept: application/json'</w:t>
+      </w:r>
+    </w:p>
+    <w:p>
+      <w:pPr>
+        <w:pStyle w:val="HTML"/>
+        <w:pBdr>
+          <w:top w:val="single" w:sz="6" w:space="8" w:color="E5E0C6"/>
+          <w:left w:val="single" w:sz="6" w:space="8" w:color="E5E0C6"/>
+          <w:bottom w:val="single" w:sz="6" w:space="8" w:color="E5E0C6"/>
+          <w:right w:val="single" w:sz="6" w:space="8" w:color="E5E0C6"/>
+        </w:pBdr>
+        <w:shd w:val="clear" w:color="auto" w:fill="FCF6DB"/>
+        <w:spacing w:before="75"/>
+        <w:textAlignment w:val="baseline"/>
+        <w:rPr>
+          <w:rFonts w:ascii="Consolas" w:hAnsi="Consolas" w:cs="Consolas"/>
+          <w:color w:val="000000"/>
+          <w:sz w:val="22"/>
+          <w:szCs w:val="22"/>
+        </w:rPr>
+      </w:pPr>
+      <w:r>
+        <w:rPr>
+          <w:rFonts w:ascii="Consolas" w:hAnsi="Consolas" w:cs="Consolas"/>
+          <w:color w:val="000000"/>
+          <w:sz w:val="22"/>
+          <w:szCs w:val="22"/>
+        </w:rPr>
+        <w:lastRenderedPageBreak/>
+        <w:t>'</w:t>
+      </w:r>
+      <w:r>
+        <w:rPr>
+          <w:rFonts w:ascii="Consolas" w:hAnsi="Consolas"/>
+          <w:color w:val="000000"/>
+          <w:sz w:val="22"/>
+          <w:szCs w:val="22"/>
+        </w:rPr>
+        <w:t>http://112.74.190.147:8091</w:t>
+      </w:r>
+      <w:r>
+        <w:rPr>
+          <w:rFonts w:ascii="Consolas" w:hAnsi="Consolas" w:cs="Consolas"/>
+          <w:color w:val="000000"/>
+          <w:sz w:val="22"/>
+          <w:szCs w:val="22"/>
+        </w:rPr>
+        <w:t>/jeebbs/api/stockanalyse/fundFlowAnalyse?pageNum=1&amp;pageSize=10&amp;updateDate</w:t>
+      </w:r>
+      <w:r>
+        <w:rPr>
+          <w:rFonts w:ascii="Consolas" w:hAnsi="Consolas" w:cs="Consolas"/>
+          <w:color w:val="000000"/>
+          <w:sz w:val="22"/>
+          <w:szCs w:val="22"/>
+        </w:rPr>
+        <w:t>From</w:t>
+      </w:r>
+      <w:r>
+        <w:rPr>
+          <w:rFonts w:ascii="Consolas" w:hAnsi="Consolas" w:cs="Consolas"/>
+          <w:color w:val="000000"/>
+          <w:sz w:val="22"/>
+          <w:szCs w:val="22"/>
+        </w:rPr>
+        <w:t>=2018-11-01</w:t>
+      </w:r>
+      <w:r>
+        <w:rPr>
+          <w:rFonts w:ascii="Consolas" w:hAnsi="Consolas" w:cs="Consolas"/>
+          <w:color w:val="000000"/>
+          <w:sz w:val="22"/>
+          <w:szCs w:val="22"/>
+        </w:rPr>
+        <w:t>&amp;updateDate</w:t>
+      </w:r>
+      <w:r>
+        <w:rPr>
+          <w:rFonts w:ascii="Consolas" w:hAnsi="Consolas" w:cs="Consolas"/>
+          <w:color w:val="000000"/>
+          <w:sz w:val="22"/>
+          <w:szCs w:val="22"/>
+        </w:rPr>
+        <w:t>To</w:t>
+      </w:r>
+      <w:r>
+        <w:rPr>
+          <w:rFonts w:ascii="Consolas" w:hAnsi="Consolas" w:cs="Consolas"/>
+          <w:color w:val="000000"/>
+          <w:sz w:val="22"/>
+          <w:szCs w:val="22"/>
+        </w:rPr>
+        <w:t>=2018-11-01</w:t>
+      </w:r>
+      <w:r>
+        <w:rPr>
+          <w:rFonts w:ascii="Consolas" w:hAnsi="Consolas" w:cs="Consolas"/>
+          <w:color w:val="000000"/>
+          <w:sz w:val="22"/>
+          <w:szCs w:val="22"/>
+        </w:rPr>
+        <w:t>&amp;type=%E8%A1%8C%E4%B8%9A'</w:t>
       </w:r>
     </w:p>
     <w:p>
@@ -7396,17 +7508,17 @@
     </w:p>
     <w:tbl>
       <w:tblPr>
-        <w:tblW w:w="5331" w:type="pct"/>
+        <w:tblW w:w="5123" w:type="pct"/>
         <w:tblInd w:w="-108" w:type="dxa"/>
         <w:tblLook w:val="07E0" w:firstRow="1" w:lastRow="1" w:firstColumn="1" w:lastColumn="1" w:noHBand="1" w:noVBand="1"/>
       </w:tblPr>
       <w:tblGrid>
-        <w:gridCol w:w="668"/>
-        <w:gridCol w:w="1043"/>
-        <w:gridCol w:w="1095"/>
+        <w:gridCol w:w="953"/>
+        <w:gridCol w:w="1064"/>
+        <w:gridCol w:w="1017"/>
         <w:gridCol w:w="950"/>
-        <w:gridCol w:w="3848"/>
-        <w:gridCol w:w="1252"/>
+        <w:gridCol w:w="3695"/>
+        <w:gridCol w:w="831"/>
       </w:tblGrid>
       <w:tr>
         <w:tc>
@@ -7480,7 +7592,7 @@
         </w:tc>
         <w:tc>
           <w:tcPr>
-            <w:tcW w:w="0" w:type="auto"/>
+            <w:tcW w:w="488" w:type="pct"/>
             <w:tcBorders>
               <w:bottom w:val="single" w:sz="0" w:space="0" w:color="auto"/>
             </w:tcBorders>
@@ -7499,7 +7611,7 @@
       <w:tr>
         <w:tc>
           <w:tcPr>
-            <w:tcW w:w="823" w:type="pct"/>
+            <w:tcW w:w="1185" w:type="pct"/>
             <w:gridSpan w:val="2"/>
           </w:tcPr>
           <w:p>
@@ -7513,7 +7625,7 @@
         </w:tc>
         <w:tc>
           <w:tcPr>
-            <w:tcW w:w="620" w:type="pct"/>
+            <w:tcW w:w="598" w:type="pct"/>
           </w:tcPr>
           <w:p>
             <w:pPr>
@@ -7526,7 +7638,7 @@
         </w:tc>
         <w:tc>
           <w:tcPr>
-            <w:tcW w:w="536" w:type="pct"/>
+            <w:tcW w:w="558" w:type="pct"/>
           </w:tcPr>
           <w:p>
             <w:pPr>
@@ -7539,7 +7651,7 @@
         </w:tc>
         <w:tc>
           <w:tcPr>
-            <w:tcW w:w="2119" w:type="pct"/>
+            <w:tcW w:w="2170" w:type="pct"/>
           </w:tcPr>
           <w:p>
             <w:pPr>
@@ -7558,7 +7670,7 @@
         </w:tc>
         <w:tc>
           <w:tcPr>
-            <w:tcW w:w="705" w:type="pct"/>
+            <w:tcW w:w="488" w:type="pct"/>
           </w:tcPr>
           <w:p>
             <w:pPr>
@@ -7573,7 +7685,7 @@
       <w:tr>
         <w:tc>
           <w:tcPr>
-            <w:tcW w:w="823" w:type="pct"/>
+            <w:tcW w:w="1185" w:type="pct"/>
             <w:gridSpan w:val="2"/>
           </w:tcPr>
           <w:p>
@@ -7587,7 +7699,7 @@
         </w:tc>
         <w:tc>
           <w:tcPr>
-            <w:tcW w:w="620" w:type="pct"/>
+            <w:tcW w:w="598" w:type="pct"/>
           </w:tcPr>
           <w:p>
             <w:pPr>
@@ -7600,7 +7712,7 @@
         </w:tc>
         <w:tc>
           <w:tcPr>
-            <w:tcW w:w="536" w:type="pct"/>
+            <w:tcW w:w="558" w:type="pct"/>
           </w:tcPr>
           <w:p>
             <w:pPr>
@@ -7613,7 +7725,7 @@
         </w:tc>
         <w:tc>
           <w:tcPr>
-            <w:tcW w:w="2119" w:type="pct"/>
+            <w:tcW w:w="2170" w:type="pct"/>
           </w:tcPr>
           <w:p>
             <w:pPr>
@@ -7632,7 +7744,7 @@
         </w:tc>
         <w:tc>
           <w:tcPr>
-            <w:tcW w:w="705" w:type="pct"/>
+            <w:tcW w:w="488" w:type="pct"/>
           </w:tcPr>
           <w:p>
             <w:pPr>
@@ -7647,7 +7759,7 @@
       <w:tr>
         <w:tc>
           <w:tcPr>
-            <w:tcW w:w="823" w:type="pct"/>
+            <w:tcW w:w="1185" w:type="pct"/>
             <w:gridSpan w:val="2"/>
           </w:tcPr>
           <w:p>
@@ -7657,11 +7769,14 @@
             <w:r>
               <w:t>updateDate</w:t>
             </w:r>
-          </w:p>
-        </w:tc>
-        <w:tc>
-          <w:tcPr>
-            <w:tcW w:w="620" w:type="pct"/>
+            <w:r>
+              <w:t>From</w:t>
+            </w:r>
+          </w:p>
+        </w:tc>
+        <w:tc>
+          <w:tcPr>
+            <w:tcW w:w="598" w:type="pct"/>
           </w:tcPr>
           <w:p>
             <w:pPr>
@@ -7674,7 +7789,7 @@
         </w:tc>
         <w:tc>
           <w:tcPr>
-            <w:tcW w:w="536" w:type="pct"/>
+            <w:tcW w:w="558" w:type="pct"/>
           </w:tcPr>
           <w:p>
             <w:pPr>
@@ -7687,21 +7802,33 @@
         </w:tc>
         <w:tc>
           <w:tcPr>
-            <w:tcW w:w="2119" w:type="pct"/>
-          </w:tcPr>
-          <w:p>
-            <w:pPr>
-              <w:pStyle w:val="Compact"/>
+            <w:tcW w:w="2170" w:type="pct"/>
+          </w:tcPr>
+          <w:p>
+            <w:pPr>
+              <w:pStyle w:val="Compact"/>
+              <w:rPr>
+                <w:lang w:eastAsia="zh-CN"/>
+              </w:rPr>
+            </w:pPr>
+            <w:r>
+              <w:rPr>
+                <w:lang w:eastAsia="zh-CN"/>
+              </w:rPr>
+              <w:t>资金流统计的</w:t>
+            </w:r>
+            <w:r>
               <w:rPr>
                 <w:rFonts w:hint="eastAsia"/>
                 <w:lang w:eastAsia="zh-CN"/>
               </w:rPr>
-            </w:pPr>
+              <w:t>开始</w:t>
+            </w:r>
             <w:r>
               <w:rPr>
                 <w:lang w:eastAsia="zh-CN"/>
               </w:rPr>
-              <w:t>资金流统计的日期，格式为 yyyy-MM-dd</w:t>
+              <w:t>日期，格式为 yyyy-MM-dd</w:t>
             </w:r>
             <w:r>
               <w:rPr>
@@ -7727,7 +7854,7 @@
         </w:tc>
         <w:tc>
           <w:tcPr>
-            <w:tcW w:w="705" w:type="pct"/>
+            <w:tcW w:w="488" w:type="pct"/>
           </w:tcPr>
           <w:p>
             <w:pPr>
@@ -7751,7 +7878,7 @@
       <w:tr>
         <w:tc>
           <w:tcPr>
-            <w:tcW w:w="823" w:type="pct"/>
+            <w:tcW w:w="1185" w:type="pct"/>
             <w:gridSpan w:val="2"/>
           </w:tcPr>
           <w:p>
@@ -7759,13 +7886,16 @@
               <w:pStyle w:val="Compact"/>
             </w:pPr>
             <w:r>
-              <w:t>type</w:t>
-            </w:r>
-          </w:p>
-        </w:tc>
-        <w:tc>
-          <w:tcPr>
-            <w:tcW w:w="620" w:type="pct"/>
+              <w:t>updateDate</w:t>
+            </w:r>
+            <w:r>
+              <w:t>To</w:t>
+            </w:r>
+          </w:p>
+        </w:tc>
+        <w:tc>
+          <w:tcPr>
+            <w:tcW w:w="598" w:type="pct"/>
           </w:tcPr>
           <w:p>
             <w:pPr>
@@ -7778,20 +7908,20 @@
         </w:tc>
         <w:tc>
           <w:tcPr>
-            <w:tcW w:w="536" w:type="pct"/>
-          </w:tcPr>
-          <w:p>
-            <w:pPr>
-              <w:pStyle w:val="Compact"/>
-            </w:pPr>
-            <w:r>
-              <w:t>integer</w:t>
-            </w:r>
-          </w:p>
-        </w:tc>
-        <w:tc>
-          <w:tcPr>
-            <w:tcW w:w="2119" w:type="pct"/>
+            <w:tcW w:w="558" w:type="pct"/>
+          </w:tcPr>
+          <w:p>
+            <w:pPr>
+              <w:pStyle w:val="Compact"/>
+            </w:pPr>
+            <w:r>
+              <w:t>string</w:t>
+            </w:r>
+          </w:p>
+        </w:tc>
+        <w:tc>
+          <w:tcPr>
+            <w:tcW w:w="2170" w:type="pct"/>
           </w:tcPr>
           <w:p>
             <w:pPr>
@@ -7804,13 +7934,22 @@
               <w:rPr>
                 <w:lang w:eastAsia="zh-CN"/>
               </w:rPr>
-              <w:t>数据类型，行业或者概念</w:t>
-            </w:r>
+              <w:t>资金流统计的</w:t>
+            </w:r>
+            <w:r>
+              <w:rPr>
+                <w:rFonts w:hint="eastAsia"/>
+                <w:lang w:eastAsia="zh-CN"/>
+              </w:rPr>
+              <w:t>结束</w:t>
+            </w:r>
+            <w:bookmarkStart w:id="30" w:name="_GoBack"/>
+            <w:bookmarkEnd w:id="30"/>
             <w:r>
               <w:rPr>
                 <w:lang w:eastAsia="zh-CN"/>
               </w:rPr>
-              <w:t> </w:t>
+              <w:t>日期，格式为 yyyy-MM-dd</w:t>
             </w:r>
             <w:r>
               <w:rPr>
@@ -7836,7 +7975,116 @@
         </w:tc>
         <w:tc>
           <w:tcPr>
-            <w:tcW w:w="705" w:type="pct"/>
+            <w:tcW w:w="488" w:type="pct"/>
+          </w:tcPr>
+          <w:p>
+            <w:pPr>
+              <w:pStyle w:val="Compact"/>
+            </w:pPr>
+            <w:r>
+              <w:rPr>
+                <w:lang w:eastAsia="zh-CN"/>
+              </w:rPr>
+              <w:t>2018-11-0</w:t>
+            </w:r>
+            <w:r>
+              <w:rPr>
+                <w:lang w:eastAsia="zh-CN"/>
+              </w:rPr>
+              <w:t>1</w:t>
+            </w:r>
+          </w:p>
+        </w:tc>
+      </w:tr>
+      <w:tr>
+        <w:tc>
+          <w:tcPr>
+            <w:tcW w:w="1185" w:type="pct"/>
+            <w:gridSpan w:val="2"/>
+          </w:tcPr>
+          <w:p>
+            <w:pPr>
+              <w:pStyle w:val="Compact"/>
+            </w:pPr>
+            <w:r>
+              <w:t>type</w:t>
+            </w:r>
+          </w:p>
+        </w:tc>
+        <w:tc>
+          <w:tcPr>
+            <w:tcW w:w="598" w:type="pct"/>
+          </w:tcPr>
+          <w:p>
+            <w:pPr>
+              <w:pStyle w:val="Compact"/>
+            </w:pPr>
+            <w:r>
+              <w:t>否</w:t>
+            </w:r>
+          </w:p>
+        </w:tc>
+        <w:tc>
+          <w:tcPr>
+            <w:tcW w:w="558" w:type="pct"/>
+          </w:tcPr>
+          <w:p>
+            <w:pPr>
+              <w:pStyle w:val="Compact"/>
+            </w:pPr>
+            <w:r>
+              <w:t>integer</w:t>
+            </w:r>
+          </w:p>
+        </w:tc>
+        <w:tc>
+          <w:tcPr>
+            <w:tcW w:w="2170" w:type="pct"/>
+          </w:tcPr>
+          <w:p>
+            <w:pPr>
+              <w:pStyle w:val="Compact"/>
+              <w:rPr>
+                <w:lang w:eastAsia="zh-CN"/>
+              </w:rPr>
+            </w:pPr>
+            <w:r>
+              <w:rPr>
+                <w:lang w:eastAsia="zh-CN"/>
+              </w:rPr>
+              <w:t>数据类型，行业或者概念</w:t>
+            </w:r>
+            <w:r>
+              <w:rPr>
+                <w:lang w:eastAsia="zh-CN"/>
+              </w:rPr>
+              <w:t> </w:t>
+            </w:r>
+            <w:r>
+              <w:rPr>
+                <w:rFonts w:hint="eastAsia"/>
+                <w:lang w:eastAsia="zh-CN"/>
+              </w:rPr>
+              <w:t>，</w:t>
+            </w:r>
+            <w:r>
+              <w:rPr>
+                <w:lang w:eastAsia="zh-CN"/>
+              </w:rPr>
+              <w:t>默认为</w:t>
+            </w:r>
+            <w:r>
+              <w:rPr>
+                <w:rFonts w:hint="eastAsia"/>
+                <w:lang w:eastAsia="zh-CN"/>
+              </w:rPr>
+              <w:t>空</w:t>
+            </w:r>
+          </w:p>
+        </w:tc>
+        <w:tc>
+          <w:tcPr>
+            <w:tcW w:w="488" w:type="pct"/>
           </w:tcPr>
           <w:p>
             <w:pPr>
@@ -8070,6 +8318,9 @@
         <w:t xml:space="preserve"> </w:t>
       </w:r>
       <w:r>
+        <w:t>fund_</w:t>
+      </w:r>
+      <w:r>
         <w:t>type</w:t>
       </w:r>
       <w:r>
@@ -8159,6 +8410,9 @@
         <w:t xml:space="preserve"> </w:t>
       </w:r>
       <w:r>
+        <w:t>fund_</w:t>
+      </w:r>
+      <w:r>
         <w:t>index</w:t>
       </w:r>
       <w:r>
@@ -8418,14 +8672,69 @@
         <w:rPr>
           <w:rFonts w:hint="eastAsia"/>
         </w:rPr>
+        <w:t>日净流入平均</w:t>
+      </w:r>
+    </w:p>
+    <w:p>
+      <w:pPr>
+        <w:pStyle w:val="SourceCode"/>
+        <w:numPr>
+          <w:ilvl w:val="0"/>
+          <w:numId w:val="1"/>
+        </w:numPr>
+        <w:rPr>
+          <w:rStyle w:val="VerbatimChar"/>
+        </w:rPr>
+      </w:pPr>
+      <w:r>
+        <w:rPr>
+          <w:rStyle w:val="VerbatimChar"/>
+        </w:rPr>
+        <w:t xml:space="preserve">    "</w:t>
+      </w:r>
+      <w:r>
+        <w:t xml:space="preserve"> </w:t>
+      </w:r>
+      <w:r>
+        <w:t>flow_20</w:t>
+      </w:r>
+      <w:r>
+        <w:rPr>
+          <w:rStyle w:val="VerbatimChar"/>
+        </w:rPr>
+        <w:t>": ,</w:t>
+      </w:r>
+      <w:r>
+        <w:rPr>
+          <w:rStyle w:val="VerbatimChar"/>
+        </w:rPr>
+        <w:t xml:space="preserve"> </w:t>
+      </w:r>
+      <w:r>
+        <w:rPr>
+          <w:rStyle w:val="VerbatimChar"/>
+          <w:rFonts w:hint="eastAsia"/>
+        </w:rPr>
+        <w:t>#</w:t>
+      </w:r>
+      <w:r>
+        <w:rPr>
+          <w:rStyle w:val="VerbatimChar"/>
+        </w:rPr>
+        <w:t xml:space="preserve"> </w:t>
+      </w:r>
+      <w:r>
+        <w:rPr>
+          <w:rFonts w:hint="eastAsia"/>
+        </w:rPr>
+        <w:t>20</w:t>
+      </w:r>
+      <w:r>
+        <w:rPr>
+          <w:rFonts w:hint="eastAsia"/>
+        </w:rPr>
         <w:t>日净流入</w:t>
       </w:r>
-      <w:r>
-        <w:rPr>
-          <w:rFonts w:hint="eastAsia"/>
-        </w:rPr>
-        <w:t>平均</w:t>
-      </w:r>
     </w:p>
     <w:p>
       <w:pPr>
@@ -8448,44 +8757,195 @@
         <w:t xml:space="preserve"> </w:t>
       </w:r>
       <w:r>
-        <w:t>flow_20</w:t>
-      </w:r>
-      <w:r>
-        <w:rPr>
-          <w:rStyle w:val="VerbatimChar"/>
-        </w:rPr>
+        <w:t>flow_20_avg</w:t>
+      </w:r>
+      <w:r>
+        <w:rPr>
+          <w:rStyle w:val="VerbatimChar"/>
+        </w:rPr>
+        <w:t xml:space="preserve"> </w:t>
+      </w:r>
+      <w:r>
+        <w:rPr>
+          <w:rStyle w:val="VerbatimChar"/>
+        </w:rPr>
+        <w:t>":,</w:t>
+      </w:r>
+      <w:r>
+        <w:rPr>
+          <w:rStyle w:val="VerbatimChar"/>
+        </w:rPr>
+        <w:t xml:space="preserve"> </w:t>
+      </w:r>
+      <w:r>
+        <w:rPr>
+          <w:rStyle w:val="VerbatimChar"/>
+          <w:rFonts w:hint="eastAsia"/>
+        </w:rPr>
+        <w:t>#</w:t>
+      </w:r>
+      <w:r>
+        <w:rPr>
+          <w:rStyle w:val="VerbatimChar"/>
+        </w:rPr>
+        <w:t xml:space="preserve"> </w:t>
+      </w:r>
+      <w:r>
+        <w:rPr>
+          <w:rFonts w:hint="eastAsia"/>
+        </w:rPr>
+        <w:t>20</w:t>
+      </w:r>
+      <w:r>
+        <w:rPr>
+          <w:rFonts w:hint="eastAsia"/>
+        </w:rPr>
+        <w:t>日净流入平均</w:t>
+      </w:r>
+    </w:p>
+    <w:p>
+      <w:pPr>
+        <w:pStyle w:val="SourceCode"/>
+        <w:numPr>
+          <w:ilvl w:val="0"/>
+          <w:numId w:val="1"/>
+        </w:numPr>
+        <w:rPr>
+          <w:rStyle w:val="VerbatimChar"/>
+        </w:rPr>
+      </w:pPr>
+      <w:r>
+        <w:rPr>
+          <w:rStyle w:val="VerbatimChar"/>
+        </w:rPr>
+        <w:t xml:space="preserve">    "</w:t>
+      </w:r>
+      <w:r>
+        <w:t xml:space="preserve"> </w:t>
+      </w:r>
+      <w:r>
+        <w:t>flow_60</w:t>
+      </w:r>
+      <w:r>
+        <w:rPr>
+          <w:rStyle w:val="VerbatimChar"/>
+        </w:rPr>
+        <w:t xml:space="preserve">": </w:t>
+      </w:r>
+      <w:r>
+        <w:rPr>
+          <w:rStyle w:val="VerbatimChar"/>
+          <w:rFonts w:hint="eastAsia"/>
+        </w:rPr>
+        <w:t>#</w:t>
+      </w:r>
+      <w:r>
+        <w:rPr>
+          <w:rStyle w:val="VerbatimChar"/>
+        </w:rPr>
+        <w:t xml:space="preserve"> </w:t>
+      </w:r>
+      <w:r>
+        <w:rPr>
+          <w:rFonts w:hint="eastAsia"/>
+        </w:rPr>
+        <w:t>60</w:t>
+      </w:r>
+      <w:r>
+        <w:rPr>
+          <w:rFonts w:hint="eastAsia"/>
+        </w:rPr>
+        <w:t>日净流入</w:t>
+      </w:r>
+    </w:p>
+    <w:p>
+      <w:pPr>
+        <w:pStyle w:val="SourceCode"/>
+        <w:numPr>
+          <w:ilvl w:val="0"/>
+          <w:numId w:val="1"/>
+        </w:numPr>
+      </w:pPr>
+      <w:r>
+        <w:t xml:space="preserve">    </w:t>
+      </w:r>
+      <w:r>
+        <w:t>"</w:t>
+      </w:r>
+      <w:r>
+        <w:t xml:space="preserve"> </w:t>
+      </w:r>
+      <w:r>
+        <w:t>flow_60_avg</w:t>
+      </w:r>
+      <w:r>
+        <w:t xml:space="preserve"> </w:t>
+      </w:r>
+      <w:r>
         <w:t>": ,</w:t>
       </w:r>
       <w:r>
-        <w:rPr>
-          <w:rStyle w:val="VerbatimChar"/>
-        </w:rPr>
-        <w:t xml:space="preserve"> </w:t>
-      </w:r>
-      <w:r>
-        <w:rPr>
-          <w:rStyle w:val="VerbatimChar"/>
-          <w:rFonts w:hint="eastAsia"/>
-        </w:rPr>
         <w:t>#</w:t>
       </w:r>
       <w:r>
         <w:rPr>
-          <w:rStyle w:val="VerbatimChar"/>
-        </w:rPr>
-        <w:t xml:space="preserve"> </w:t>
-      </w:r>
-      <w:r>
-        <w:rPr>
-          <w:rFonts w:hint="eastAsia"/>
-        </w:rPr>
-        <w:t>2</w:t>
-      </w:r>
-      <w:r>
-        <w:rPr>
-          <w:rFonts w:hint="eastAsia"/>
-        </w:rPr>
-        <w:t>0</w:t>
+          <w:rFonts w:hint="eastAsia"/>
+        </w:rPr>
+        <w:t xml:space="preserve"> </w:t>
+      </w:r>
+      <w:r>
+        <w:rPr>
+          <w:rFonts w:hint="eastAsia"/>
+        </w:rPr>
+        <w:t>60</w:t>
+      </w:r>
+      <w:r>
+        <w:rPr>
+          <w:rFonts w:hint="eastAsia"/>
+        </w:rPr>
+        <w:t>日净流入平均</w:t>
+      </w:r>
+    </w:p>
+    <w:p>
+      <w:pPr>
+        <w:pStyle w:val="SourceCode"/>
+        <w:numPr>
+          <w:ilvl w:val="0"/>
+          <w:numId w:val="1"/>
+        </w:numPr>
+      </w:pPr>
+      <w:r>
+        <w:t xml:space="preserve">  </w:t>
+      </w:r>
+      <w:r>
+        <w:t xml:space="preserve">  </w:t>
+      </w:r>
+      <w:r>
+        <w:t>"</w:t>
+      </w:r>
+      <w:r>
+        <w:t xml:space="preserve"> </w:t>
+      </w:r>
+      <w:r>
+        <w:t>flow_120</w:t>
+      </w:r>
+      <w:r>
+        <w:t xml:space="preserve">": </w:t>
+      </w:r>
+      <w:r>
+        <w:t>,</w:t>
+      </w:r>
+      <w:r>
+        <w:rPr>
+          <w:rFonts w:hint="eastAsia"/>
+        </w:rPr>
+        <w:t xml:space="preserve"> </w:t>
+      </w:r>
+      <w:r>
+        <w:rPr>
+          <w:rFonts w:hint="eastAsia"/>
+        </w:rPr>
+        <w:t>120</w:t>
       </w:r>
       <w:r>
         <w:rPr>
@@ -8506,59 +8966,34 @@
         </w:rPr>
       </w:pPr>
       <w:r>
-        <w:rPr>
-          <w:rStyle w:val="VerbatimChar"/>
-        </w:rPr>
-        <w:t xml:space="preserve">    "</w:t>
-      </w:r>
-      <w:r>
-        <w:t xml:space="preserve"> </w:t>
-      </w:r>
-      <w:r>
-        <w:t>flow_20_avg</w:t>
-      </w:r>
-      <w:r>
-        <w:rPr>
-          <w:rStyle w:val="VerbatimChar"/>
-        </w:rPr>
-        <w:t xml:space="preserve"> </w:t>
-      </w:r>
-      <w:r>
-        <w:rPr>
-          <w:rStyle w:val="VerbatimChar"/>
-        </w:rPr>
-        <w:t>":,</w:t>
-      </w:r>
-      <w:r>
-        <w:rPr>
-          <w:rStyle w:val="VerbatimChar"/>
-        </w:rPr>
-        <w:t xml:space="preserve"> </w:t>
-      </w:r>
-      <w:r>
-        <w:rPr>
-          <w:rStyle w:val="VerbatimChar"/>
-          <w:rFonts w:hint="eastAsia"/>
-        </w:rPr>
-        <w:t>#</w:t>
-      </w:r>
-      <w:r>
-        <w:rPr>
-          <w:rStyle w:val="VerbatimChar"/>
-        </w:rPr>
-        <w:t xml:space="preserve"> </w:t>
-      </w:r>
-      <w:r>
-        <w:rPr>
-          <w:rFonts w:hint="eastAsia"/>
-        </w:rPr>
-        <w:t>2</w:t>
-      </w:r>
-      <w:r>
-        <w:rPr>
-          <w:rFonts w:hint="eastAsia"/>
-        </w:rPr>
-        <w:t>0</w:t>
+        <w:t xml:space="preserve">    </w:t>
+      </w:r>
+      <w:r>
+        <w:t>"</w:t>
+      </w:r>
+      <w:r>
+        <w:t xml:space="preserve"> </w:t>
+      </w:r>
+      <w:r>
+        <w:t>flow_120_avg</w:t>
+      </w:r>
+      <w:r>
+        <w:t xml:space="preserve"> ": </w:t>
+      </w:r>
+      <w:r>
+        <w:t>,</w:t>
+      </w:r>
+      <w:r>
+        <w:rPr>
+          <w:rFonts w:hint="eastAsia"/>
+        </w:rPr>
+        <w:t xml:space="preserve"> </w:t>
+      </w:r>
+      <w:r>
+        <w:rPr>
+          <w:rFonts w:hint="eastAsia"/>
+        </w:rPr>
+        <w:t>120</w:t>
       </w:r>
       <w:r>
         <w:rPr>
@@ -8566,234 +9001,6 @@
         </w:rPr>
         <w:t>日净流入平均</w:t>
       </w:r>
-    </w:p>
-    <w:p>
-      <w:pPr>
-        <w:pStyle w:val="SourceCode"/>
-        <w:numPr>
-          <w:ilvl w:val="0"/>
-          <w:numId w:val="1"/>
-        </w:numPr>
-        <w:rPr>
-          <w:rStyle w:val="VerbatimChar"/>
-        </w:rPr>
-      </w:pPr>
-      <w:r>
-        <w:rPr>
-          <w:rStyle w:val="VerbatimChar"/>
-        </w:rPr>
-        <w:t xml:space="preserve">    "</w:t>
-      </w:r>
-      <w:r>
-        <w:t xml:space="preserve"> </w:t>
-      </w:r>
-      <w:r>
-        <w:t>flow_60</w:t>
-      </w:r>
-      <w:r>
-        <w:rPr>
-          <w:rStyle w:val="VerbatimChar"/>
-        </w:rPr>
-        <w:t xml:space="preserve">": </w:t>
-      </w:r>
-      <w:r>
-        <w:rPr>
-          <w:rStyle w:val="VerbatimChar"/>
-          <w:rFonts w:hint="eastAsia"/>
-        </w:rPr>
-        <w:t>#</w:t>
-      </w:r>
-      <w:r>
-        <w:rPr>
-          <w:rStyle w:val="VerbatimChar"/>
-        </w:rPr>
-        <w:t xml:space="preserve"> </w:t>
-      </w:r>
-      <w:r>
-        <w:rPr>
-          <w:rFonts w:hint="eastAsia"/>
-        </w:rPr>
-        <w:t>6</w:t>
-      </w:r>
-      <w:r>
-        <w:rPr>
-          <w:rFonts w:hint="eastAsia"/>
-        </w:rPr>
-        <w:t>0</w:t>
-      </w:r>
-      <w:r>
-        <w:rPr>
-          <w:rFonts w:hint="eastAsia"/>
-        </w:rPr>
-        <w:t>日净流入</w:t>
-      </w:r>
-    </w:p>
-    <w:p>
-      <w:pPr>
-        <w:pStyle w:val="SourceCode"/>
-        <w:numPr>
-          <w:ilvl w:val="0"/>
-          <w:numId w:val="1"/>
-        </w:numPr>
-      </w:pPr>
-      <w:r>
-        <w:t xml:space="preserve">    </w:t>
-      </w:r>
-      <w:r>
-        <w:t>"</w:t>
-      </w:r>
-      <w:r>
-        <w:t xml:space="preserve"> </w:t>
-      </w:r>
-      <w:r>
-        <w:t>flow_60_avg</w:t>
-      </w:r>
-      <w:r>
-        <w:t xml:space="preserve"> </w:t>
-      </w:r>
-      <w:r>
-        <w:t>": ,</w:t>
-      </w:r>
-      <w:r>
-        <w:t>#</w:t>
-      </w:r>
-      <w:r>
-        <w:rPr>
-          <w:rFonts w:hint="eastAsia"/>
-        </w:rPr>
-        <w:t xml:space="preserve"> </w:t>
-      </w:r>
-      <w:r>
-        <w:rPr>
-          <w:rFonts w:hint="eastAsia"/>
-        </w:rPr>
-        <w:t>60</w:t>
-      </w:r>
-      <w:r>
-        <w:rPr>
-          <w:rFonts w:hint="eastAsia"/>
-        </w:rPr>
-        <w:t>日净流入</w:t>
-      </w:r>
-      <w:r>
-        <w:rPr>
-          <w:rFonts w:hint="eastAsia"/>
-        </w:rPr>
-        <w:t>平均</w:t>
-      </w:r>
-    </w:p>
-    <w:p>
-      <w:pPr>
-        <w:pStyle w:val="SourceCode"/>
-        <w:numPr>
-          <w:ilvl w:val="0"/>
-          <w:numId w:val="1"/>
-        </w:numPr>
-      </w:pPr>
-      <w:r>
-        <w:t xml:space="preserve">  </w:t>
-      </w:r>
-      <w:r>
-        <w:t xml:space="preserve">  </w:t>
-      </w:r>
-      <w:r>
-        <w:t>"</w:t>
-      </w:r>
-      <w:r>
-        <w:t xml:space="preserve"> </w:t>
-      </w:r>
-      <w:r>
-        <w:t>flow_120</w:t>
-      </w:r>
-      <w:r>
-        <w:t xml:space="preserve">": </w:t>
-      </w:r>
-      <w:r>
-        <w:t>,</w:t>
-      </w:r>
-      <w:r>
-        <w:rPr>
-          <w:rFonts w:hint="eastAsia"/>
-        </w:rPr>
-        <w:t xml:space="preserve"> </w:t>
-      </w:r>
-      <w:r>
-        <w:rPr>
-          <w:rFonts w:hint="eastAsia"/>
-        </w:rPr>
-        <w:t>12</w:t>
-      </w:r>
-      <w:r>
-        <w:rPr>
-          <w:rFonts w:hint="eastAsia"/>
-        </w:rPr>
-        <w:t>0</w:t>
-      </w:r>
-      <w:r>
-        <w:rPr>
-          <w:rFonts w:hint="eastAsia"/>
-        </w:rPr>
-        <w:t>日净流入</w:t>
-      </w:r>
-    </w:p>
-    <w:p>
-      <w:pPr>
-        <w:pStyle w:val="SourceCode"/>
-        <w:numPr>
-          <w:ilvl w:val="0"/>
-          <w:numId w:val="1"/>
-        </w:numPr>
-        <w:rPr>
-          <w:rStyle w:val="VerbatimChar"/>
-        </w:rPr>
-      </w:pPr>
-      <w:r>
-        <w:t xml:space="preserve">    </w:t>
-      </w:r>
-      <w:r>
-        <w:t>"</w:t>
-      </w:r>
-      <w:r>
-        <w:t xml:space="preserve"> </w:t>
-      </w:r>
-      <w:r>
-        <w:t>flow_120_avg</w:t>
-      </w:r>
-      <w:r>
-        <w:t xml:space="preserve"> </w:t>
-      </w:r>
-      <w:r>
-        <w:t xml:space="preserve">": </w:t>
-      </w:r>
-      <w:r>
-        <w:t>,</w:t>
-      </w:r>
-      <w:r>
-        <w:rPr>
-          <w:rFonts w:hint="eastAsia"/>
-        </w:rPr>
-        <w:t xml:space="preserve"> </w:t>
-      </w:r>
-      <w:r>
-        <w:rPr>
-          <w:rFonts w:hint="eastAsia"/>
-        </w:rPr>
-        <w:t>120</w:t>
-      </w:r>
-      <w:r>
-        <w:rPr>
-          <w:rFonts w:hint="eastAsia"/>
-        </w:rPr>
-        <w:t>日净流入</w:t>
-      </w:r>
-      <w:r>
-        <w:rPr>
-          <w:rFonts w:hint="eastAsia"/>
-        </w:rPr>
-        <w:t>平均</w:t>
-      </w:r>
-      <w:bookmarkStart w:id="30" w:name="_GoBack"/>
-      <w:bookmarkEnd w:id="30"/>
     </w:p>
     <w:p>
       <w:pPr>
@@ -9849,6 +10056,7 @@
   <w:style w:type="character" w:default="1" w:styleId="a1">
     <w:name w:val="Default Paragraph Font"/>
     <w:uiPriority w:val="1"/>
+    <w:semiHidden/>
     <w:unhideWhenUsed/>
   </w:style>
   <w:style w:type="table" w:default="1" w:styleId="a2">
@@ -10438,7 +10646,7 @@
 </file>
 
 <file path=customXml/itemProps1.xml><?xml version="1.0" encoding="utf-8"?>
-<ds:datastoreItem xmlns:ds="http://schemas.openxmlformats.org/officeDocument/2006/customXml" ds:itemID="{39B9AA74-8497-425C-9351-D3A1D794258C}">
+<ds:datastoreItem xmlns:ds="http://schemas.openxmlformats.org/officeDocument/2006/customXml" ds:itemID="{6FA3771B-7820-4350-8759-F188385391C2}">
   <ds:schemaRefs>
     <ds:schemaRef ds:uri="http://schemas.openxmlformats.org/officeDocument/2006/bibliography"/>
   </ds:schemaRefs>

--- a/doc/jeebbs-restful-apiv1.0.0-20181104.docx
+++ b/doc/jeebbs-restful-apiv1.0.0-20181104.docx
@@ -7468,25 +7468,7 @@
           <w:sz w:val="22"/>
           <w:szCs w:val="22"/>
         </w:rPr>
-        <w:t>&amp;updateDate</w:t>
-      </w:r>
-      <w:r>
-        <w:rPr>
-          <w:rFonts w:ascii="Consolas" w:hAnsi="Consolas" w:cs="Consolas"/>
-          <w:color w:val="000000"/>
-          <w:sz w:val="22"/>
-          <w:szCs w:val="22"/>
-        </w:rPr>
-        <w:t>To</w:t>
-      </w:r>
-      <w:r>
-        <w:rPr>
-          <w:rFonts w:ascii="Consolas" w:hAnsi="Consolas" w:cs="Consolas"/>
-          <w:color w:val="000000"/>
-          <w:sz w:val="22"/>
-          <w:szCs w:val="22"/>
-        </w:rPr>
-        <w:t>=2018-11-01</w:t>
+        <w:t>&amp;updateDateTo=2018-11-01</w:t>
       </w:r>
       <w:r>
         <w:rPr>
@@ -7943,8 +7925,6 @@
               </w:rPr>
               <w:t>结束</w:t>
             </w:r>
-            <w:bookmarkStart w:id="30" w:name="_GoBack"/>
-            <w:bookmarkEnd w:id="30"/>
             <w:r>
               <w:rPr>
                 <w:lang w:eastAsia="zh-CN"/>
@@ -8193,40 +8173,43 @@
           <w:rStyle w:val="VerbatimChar"/>
           <w:rFonts w:hint="eastAsia"/>
         </w:rPr>
-        <w:t>实时计算</w:t>
-      </w:r>
-      <w:r>
-        <w:rPr>
-          <w:rStyle w:val="VerbatimChar"/>
-          <w:rFonts w:hint="eastAsia"/>
-        </w:rPr>
-        <w:t xml:space="preserve"> </w:t>
-      </w:r>
-      <w:r>
-        <w:rPr>
-          <w:rStyle w:val="VerbatimChar"/>
+        <w:t>每条数据</w:t>
+      </w:r>
+      <w:r>
+        <w:rPr>
+          <w:rStyle w:val="VerbatimChar"/>
+        </w:rPr>
+        <w:t>在</w:t>
+      </w:r>
+      <w:r>
+        <w:rPr>
+          <w:rStyle w:val="VerbatimChar"/>
+          <w:rFonts w:hint="eastAsia"/>
+        </w:rPr>
+        <w:t>数据库</w:t>
+      </w:r>
+      <w:r>
+        <w:rPr>
+          <w:rStyle w:val="VerbatimChar"/>
+          <w:rFonts w:hint="eastAsia"/>
+        </w:rPr>
+        <w:t>的</w:t>
+      </w:r>
+      <w:r>
+        <w:rPr>
+          <w:rStyle w:val="VerbatimChar"/>
+          <w:rFonts w:hint="eastAsia"/>
+        </w:rPr>
+        <w:t>唯一</w:t>
+      </w:r>
+      <w:bookmarkStart w:id="30" w:name="_GoBack"/>
+      <w:bookmarkEnd w:id="30"/>
+      <w:r>
+        <w:rPr>
+          <w:rStyle w:val="VerbatimChar"/>
+          <w:rFonts w:hint="eastAsia"/>
         </w:rPr>
         <w:t>id</w:t>
-      </w:r>
-      <w:r>
-        <w:rPr>
-          <w:rStyle w:val="VerbatimChar"/>
-          <w:rFonts w:hint="eastAsia"/>
-        </w:rPr>
-        <w:t>为</w:t>
-      </w:r>
-      <w:r>
-        <w:rPr>
-          <w:rStyle w:val="VerbatimChar"/>
-          <w:rFonts w:hint="eastAsia"/>
-        </w:rPr>
-        <w:t>n</w:t>
-      </w:r>
-      <w:r>
-        <w:rPr>
-          <w:rStyle w:val="VerbatimChar"/>
-        </w:rPr>
-        <w:t>ull</w:t>
       </w:r>
     </w:p>
     <w:p>
@@ -10646,7 +10629,7 @@
 </file>
 
 <file path=customXml/itemProps1.xml><?xml version="1.0" encoding="utf-8"?>
-<ds:datastoreItem xmlns:ds="http://schemas.openxmlformats.org/officeDocument/2006/customXml" ds:itemID="{6FA3771B-7820-4350-8759-F188385391C2}">
+<ds:datastoreItem xmlns:ds="http://schemas.openxmlformats.org/officeDocument/2006/customXml" ds:itemID="{5D00B358-08F1-4ED9-BFF1-ED2FF1DD7122}">
   <ds:schemaRefs>
     <ds:schemaRef ds:uri="http://schemas.openxmlformats.org/officeDocument/2006/bibliography"/>
   </ds:schemaRefs>
